--- a/Day 22 - Cookies.docx
+++ b/Day 22 - Cookies.docx
@@ -121,46 +121,24 @@
         </w:rPr>
         <w:t xml:space="preserve"> </w:t>
       </w:r>
-      <w:proofErr w:type="gramStart"/>
-      <w:r>
-        <w:rPr>
-          <w:rFonts w:ascii="Bodoni MT" w:hAnsi="Bodoni MT" w:cs="Times New Roman"/>
-        </w:rPr>
-        <w:t>Response.Cookies[</w:t>
-      </w:r>
-      <w:proofErr w:type="gramEnd"/>
-      <w:r>
-        <w:rPr>
-          <w:rFonts w:ascii="Bodoni MT" w:hAnsi="Bodoni MT" w:cs="Times New Roman"/>
-        </w:rPr>
-        <w:t>“variable”].value = control;</w:t>
-      </w:r>
-    </w:p>
-    <w:p>
-      <w:pPr>
-        <w:rPr>
-          <w:rFonts w:ascii="Bodoni MT" w:hAnsi="Bodoni MT" w:cs="Times New Roman"/>
-        </w:rPr>
-      </w:pPr>
-      <w:r>
-        <w:rPr>
-          <w:rFonts w:ascii="Bodoni MT" w:hAnsi="Bodoni MT" w:cs="Times New Roman"/>
-        </w:rPr>
-        <w:t xml:space="preserve">Ex – </w:t>
-      </w:r>
-      <w:proofErr w:type="gramStart"/>
-      <w:r>
-        <w:rPr>
-          <w:rFonts w:ascii="Bodoni MT" w:hAnsi="Bodoni MT" w:cs="Times New Roman"/>
-        </w:rPr>
-        <w:t>Response.Cookies[</w:t>
-      </w:r>
-      <w:proofErr w:type="gramEnd"/>
-      <w:r>
-        <w:rPr>
-          <w:rFonts w:ascii="Bodoni MT" w:hAnsi="Bodoni MT" w:cs="Times New Roman"/>
-        </w:rPr>
-        <w:t>“email”].value = text1.text;</w:t>
+      <w:r>
+        <w:rPr>
+          <w:rFonts w:ascii="Bodoni MT" w:hAnsi="Bodoni MT" w:cs="Times New Roman"/>
+        </w:rPr>
+        <w:t>Response.Cookies[“variable”].value = control;</w:t>
+      </w:r>
+    </w:p>
+    <w:p>
+      <w:pPr>
+        <w:rPr>
+          <w:rFonts w:ascii="Bodoni MT" w:hAnsi="Bodoni MT" w:cs="Times New Roman"/>
+        </w:rPr>
+      </w:pPr>
+      <w:r>
+        <w:rPr>
+          <w:rFonts w:ascii="Bodoni MT" w:hAnsi="Bodoni MT" w:cs="Times New Roman"/>
+        </w:rPr>
+        <w:t>Ex – Response.Cookies[“email”].value = text1.text;</w:t>
       </w:r>
     </w:p>
     <w:p>
@@ -212,21 +190,7 @@
         <w:rPr>
           <w:rFonts w:ascii="Bodoni MT" w:hAnsi="Bodoni MT" w:cs="Times New Roman"/>
         </w:rPr>
-        <w:t xml:space="preserve">Syntax – </w:t>
-      </w:r>
-      <w:proofErr w:type="gramStart"/>
-      <w:r>
-        <w:rPr>
-          <w:rFonts w:ascii="Bodoni MT" w:hAnsi="Bodoni MT" w:cs="Times New Roman"/>
-        </w:rPr>
-        <w:t>Response.Cookies[</w:t>
-      </w:r>
-      <w:proofErr w:type="gramEnd"/>
-      <w:r>
-        <w:rPr>
-          <w:rFonts w:ascii="Bodoni MT" w:hAnsi="Bodoni MT" w:cs="Times New Roman"/>
-        </w:rPr>
-        <w:t>“variable”].expires = DateTime.Now.AddMintues(1);</w:t>
+        <w:t>Syntax – Response.Cookies[“variable”].expires = DateTime.Now.AddMintues(1);</w:t>
       </w:r>
     </w:p>
     <w:p>
@@ -284,48 +248,20 @@
         <w:rPr>
           <w:rFonts w:ascii="Bodoni MT" w:hAnsi="Bodoni MT" w:cs="Times New Roman"/>
         </w:rPr>
-        <w:t xml:space="preserve">Syntax – Control = </w:t>
-      </w:r>
-      <w:proofErr w:type="gramStart"/>
-      <w:r>
-        <w:rPr>
-          <w:rFonts w:ascii="Bodoni MT" w:hAnsi="Bodoni MT" w:cs="Times New Roman"/>
-        </w:rPr>
-        <w:t>Request.Cookies[</w:t>
-      </w:r>
-      <w:proofErr w:type="gramEnd"/>
-      <w:r>
-        <w:rPr>
-          <w:rFonts w:ascii="Bodoni MT" w:hAnsi="Bodoni MT" w:cs="Times New Roman"/>
-        </w:rPr>
-        <w:t>“Variable”].value;</w:t>
-      </w:r>
-    </w:p>
-    <w:p>
-      <w:pPr>
-        <w:rPr>
-          <w:rFonts w:ascii="Bodoni MT" w:hAnsi="Bodoni MT" w:cs="Times New Roman"/>
-        </w:rPr>
-      </w:pPr>
-      <w:r>
-        <w:rPr>
-          <w:rFonts w:ascii="Bodoni MT" w:hAnsi="Bodoni MT" w:cs="Times New Roman"/>
-        </w:rPr>
-        <w:t xml:space="preserve">Ex – label1.Text = </w:t>
-      </w:r>
-      <w:proofErr w:type="gramStart"/>
-      <w:r>
-        <w:rPr>
-          <w:rFonts w:ascii="Bodoni MT" w:hAnsi="Bodoni MT" w:cs="Times New Roman"/>
-        </w:rPr>
-        <w:t>Request.Cookies[</w:t>
-      </w:r>
-      <w:proofErr w:type="gramEnd"/>
-      <w:r>
-        <w:rPr>
-          <w:rFonts w:ascii="Bodoni MT" w:hAnsi="Bodoni MT" w:cs="Times New Roman"/>
-        </w:rPr>
-        <w:t>“email”].value;</w:t>
+        <w:t>Syntax – Control = Request.Cookies[“Variable”].value;</w:t>
+      </w:r>
+    </w:p>
+    <w:p>
+      <w:pPr>
+        <w:rPr>
+          <w:rFonts w:ascii="Bodoni MT" w:hAnsi="Bodoni MT" w:cs="Times New Roman"/>
+        </w:rPr>
+      </w:pPr>
+      <w:r>
+        <w:rPr>
+          <w:rFonts w:ascii="Bodoni MT" w:hAnsi="Bodoni MT" w:cs="Times New Roman"/>
+        </w:rPr>
+        <w:t>Ex – label1.Text = Request.Cookies[“email”].value;</w:t>
       </w:r>
     </w:p>
     <w:p>
@@ -358,21 +294,7 @@
         <w:rPr>
           <w:rFonts w:ascii="Bodoni MT" w:hAnsi="Bodoni MT" w:cs="Times New Roman"/>
         </w:rPr>
-        <w:t xml:space="preserve">Create a </w:t>
-      </w:r>
-      <w:proofErr w:type="gramStart"/>
-      <w:r>
-        <w:rPr>
-          <w:rFonts w:ascii="Bodoni MT" w:hAnsi="Bodoni MT" w:cs="Times New Roman"/>
-        </w:rPr>
-        <w:t>form(</w:t>
-      </w:r>
-      <w:proofErr w:type="gramEnd"/>
-      <w:r>
-        <w:rPr>
-          <w:rFonts w:ascii="Bodoni MT" w:hAnsi="Bodoni MT" w:cs="Times New Roman"/>
-        </w:rPr>
-        <w:t>Home.aspx)</w:t>
+        <w:t>Create a form(Home.aspx)</w:t>
       </w:r>
     </w:p>
     <w:p>
@@ -702,7 +624,6 @@
           <w:szCs w:val="19"/>
         </w:rPr>
       </w:pPr>
-      <w:proofErr w:type="gramStart"/>
       <w:r>
         <w:rPr>
           <w:rFonts w:ascii="Consolas" w:hAnsi="Consolas" w:cs="Consolas"/>
@@ -710,9 +631,17 @@
           <w:sz w:val="19"/>
           <w:szCs w:val="19"/>
         </w:rPr>
-        <w:t>student</w:t>
-      </w:r>
-      <w:proofErr w:type="gramEnd"/>
+        <w:t xml:space="preserve">student s1 = </w:t>
+      </w:r>
+      <w:r>
+        <w:rPr>
+          <w:rFonts w:ascii="Consolas" w:hAnsi="Consolas" w:cs="Consolas"/>
+          <w:color w:val="0000FF"/>
+          <w:sz w:val="19"/>
+          <w:szCs w:val="19"/>
+        </w:rPr>
+        <w:t>new</w:t>
+      </w:r>
       <w:r>
         <w:rPr>
           <w:rFonts w:ascii="Consolas" w:hAnsi="Consolas" w:cs="Consolas"/>
@@ -720,17 +649,15 @@
           <w:sz w:val="19"/>
           <w:szCs w:val="19"/>
         </w:rPr>
-        <w:t xml:space="preserve"> s1 = </w:t>
-      </w:r>
-      <w:r>
-        <w:rPr>
-          <w:rFonts w:ascii="Consolas" w:hAnsi="Consolas" w:cs="Consolas"/>
-          <w:color w:val="0000FF"/>
-          <w:sz w:val="19"/>
-          <w:szCs w:val="19"/>
-        </w:rPr>
-        <w:t>new</w:t>
-      </w:r>
+        <w:t xml:space="preserve"> student();</w:t>
+      </w:r>
+    </w:p>
+    <w:p>
+      <w:pPr>
+        <w:rPr>
+          <w:rFonts w:ascii="Bodoni MT" w:hAnsi="Bodoni MT" w:cs="Times New Roman"/>
+        </w:rPr>
+      </w:pPr>
       <w:r>
         <w:rPr>
           <w:rFonts w:ascii="Consolas" w:hAnsi="Consolas" w:cs="Consolas"/>
@@ -738,43 +665,7 @@
           <w:sz w:val="19"/>
           <w:szCs w:val="19"/>
         </w:rPr>
-        <w:t xml:space="preserve"> student();</w:t>
-      </w:r>
-    </w:p>
-    <w:p>
-      <w:pPr>
-        <w:rPr>
-          <w:rFonts w:ascii="Bodoni MT" w:hAnsi="Bodoni MT" w:cs="Times New Roman"/>
-        </w:rPr>
-      </w:pPr>
-      <w:r>
-        <w:rPr>
-          <w:rFonts w:ascii="Consolas" w:hAnsi="Consolas" w:cs="Consolas"/>
-          <w:color w:val="000000"/>
-          <w:sz w:val="19"/>
-          <w:szCs w:val="19"/>
-        </w:rPr>
-        <w:t xml:space="preserve">Label1.Text = </w:t>
-      </w:r>
-      <w:proofErr w:type="gramStart"/>
-      <w:r>
-        <w:rPr>
-          <w:rFonts w:ascii="Consolas" w:hAnsi="Consolas" w:cs="Consolas"/>
-          <w:color w:val="000000"/>
-          <w:sz w:val="19"/>
-          <w:szCs w:val="19"/>
-        </w:rPr>
-        <w:t>s1.display(</w:t>
-      </w:r>
-      <w:proofErr w:type="gramEnd"/>
-      <w:r>
-        <w:rPr>
-          <w:rFonts w:ascii="Consolas" w:hAnsi="Consolas" w:cs="Consolas"/>
-          <w:color w:val="000000"/>
-          <w:sz w:val="19"/>
-          <w:szCs w:val="19"/>
-        </w:rPr>
-        <w:t>);</w:t>
+        <w:t>Label1.Text = s1.display();</w:t>
       </w:r>
     </w:p>
     <w:p>
@@ -1015,21 +906,7 @@
         <w:rPr>
           <w:rFonts w:ascii="Bodoni MT" w:hAnsi="Bodoni MT" w:cs="Times New Roman"/>
         </w:rPr>
-        <w:t xml:space="preserve">, m1, m2, </w:t>
-      </w:r>
-      <w:proofErr w:type="gramStart"/>
-      <w:r>
-        <w:rPr>
-          <w:rFonts w:ascii="Bodoni MT" w:hAnsi="Bodoni MT" w:cs="Times New Roman"/>
-        </w:rPr>
-        <w:t>m3 ,m4</w:t>
-      </w:r>
-      <w:proofErr w:type="gramEnd"/>
-      <w:r>
-        <w:rPr>
-          <w:rFonts w:ascii="Bodoni MT" w:hAnsi="Bodoni MT" w:cs="Times New Roman"/>
-        </w:rPr>
-        <w:t>, m5)</w:t>
+        <w:t>, m1, m2, m3 ,m4, m5)</w:t>
       </w:r>
     </w:p>
     <w:p>
@@ -1315,18 +1192,7 @@
           <w:color w:val="333333"/>
           <w:shd w:val="clear" w:color="auto" w:fill="FFFFFF"/>
         </w:rPr>
-        <w:t>J</w:t>
-      </w:r>
-      <w:r>
-        <w:rPr>
-          <w:rStyle w:val="Strong"/>
-          <w:rFonts w:ascii="Bodoni MT" w:hAnsi="Bodoni MT" w:cs="Arial"/>
-          <w:b w:val="0"/>
-          <w:bCs w:val="0"/>
-          <w:color w:val="333333"/>
-          <w:shd w:val="clear" w:color="auto" w:fill="FFFFFF"/>
-        </w:rPr>
-        <w:t>avaScript</w:t>
+        <w:t>JavaScript</w:t>
       </w:r>
     </w:p>
     <w:p>
@@ -1484,6 +1350,7 @@
     </w:p>
     <w:p>
       <w:pPr>
+        <w:jc w:val="center"/>
         <w:rPr>
           <w:rFonts w:ascii="Bodoni MT" w:hAnsi="Bodoni MT" w:cs="Times New Roman"/>
           <w:sz w:val="56"/>
@@ -1676,19 +1543,7 @@
         <w:rPr>
           <w:rFonts w:ascii="Bodoni MT" w:hAnsi="Bodoni MT" w:cs="Times New Roman"/>
         </w:rPr>
-        <w:t xml:space="preserve">Query </w:t>
-      </w:r>
-      <w:r>
-        <w:rPr>
-          <w:rFonts w:ascii="Bodoni MT" w:hAnsi="Bodoni MT" w:cs="Times New Roman"/>
-        </w:rPr>
-        <w:t>representation</w:t>
-      </w:r>
-      <w:r>
-        <w:rPr>
-          <w:rFonts w:ascii="Bodoni MT" w:hAnsi="Bodoni MT" w:cs="Times New Roman"/>
-        </w:rPr>
-        <w:t xml:space="preserve"> – practical oriented</w:t>
+        <w:t>Query representation – practical oriented</w:t>
       </w:r>
     </w:p>
     <w:p>
@@ -1782,8 +1637,964 @@
         </w:rPr>
         <w:t>MySQL</w:t>
       </w:r>
+    </w:p>
+    <w:p>
+      <w:pPr>
+        <w:rPr>
+          <w:rFonts w:ascii="Bodoni MT" w:hAnsi="Bodoni MT" w:cs="Times New Roman"/>
+        </w:rPr>
+      </w:pPr>
+      <w:r>
+        <w:rPr>
+          <w:rFonts w:ascii="Bodoni MT" w:hAnsi="Bodoni MT" w:cs="Times New Roman"/>
+        </w:rPr>
+        <w:t xml:space="preserve">SQL Server, XML, Excel </w:t>
+      </w:r>
+    </w:p>
+    <w:p>
+      <w:pPr>
+        <w:rPr>
+          <w:rFonts w:ascii="Bodoni MT" w:hAnsi="Bodoni MT" w:cs="Times New Roman"/>
+        </w:rPr>
+      </w:pPr>
+    </w:p>
+    <w:p>
+      <w:pPr>
+        <w:rPr>
+          <w:rFonts w:ascii="Bodoni MT" w:hAnsi="Bodoni MT" w:cs="Times New Roman"/>
+        </w:rPr>
+      </w:pPr>
+      <w:r>
+        <w:rPr>
+          <w:rFonts w:ascii="Bodoni MT" w:hAnsi="Bodoni MT" w:cs="Times New Roman"/>
+        </w:rPr>
+        <w:t xml:space="preserve">Database terminology </w:t>
+      </w:r>
+    </w:p>
+    <w:p>
+      <w:pPr>
+        <w:pStyle w:val="ListParagraph"/>
+        <w:numPr>
+          <w:ilvl w:val="0"/>
+          <w:numId w:val="8"/>
+        </w:numPr>
+        <w:rPr>
+          <w:rFonts w:ascii="Bodoni MT" w:hAnsi="Bodoni MT" w:cs="Times New Roman"/>
+        </w:rPr>
+      </w:pPr>
+      <w:r>
+        <w:rPr>
+          <w:rFonts w:ascii="Bodoni MT" w:hAnsi="Bodoni MT" w:cs="Times New Roman"/>
+        </w:rPr>
+        <w:t>Field –</w:t>
+      </w:r>
+    </w:p>
+    <w:p>
+      <w:pPr>
+        <w:pStyle w:val="ListParagraph"/>
+        <w:rPr>
+          <w:rFonts w:ascii="Bodoni MT" w:hAnsi="Bodoni MT" w:cs="Times New Roman"/>
+        </w:rPr>
+      </w:pPr>
+      <w:r>
+        <w:rPr>
+          <w:rFonts w:ascii="Bodoni MT" w:hAnsi="Bodoni MT" w:cs="Times New Roman"/>
+        </w:rPr>
+        <w:t>Name</w:t>
+      </w:r>
+      <w:r>
+        <w:rPr>
+          <w:rFonts w:ascii="Bodoni MT" w:hAnsi="Bodoni MT" w:cs="Times New Roman"/>
+        </w:rPr>
+        <w:tab/>
+      </w:r>
+      <w:r>
+        <w:rPr>
+          <w:rFonts w:ascii="Bodoni MT" w:hAnsi="Bodoni MT" w:cs="Times New Roman"/>
+        </w:rPr>
+        <w:tab/>
+        <w:t>City</w:t>
+      </w:r>
+    </w:p>
+    <w:p>
+      <w:pPr>
+        <w:pStyle w:val="ListParagraph"/>
+        <w:rPr>
+          <w:rFonts w:ascii="Bodoni MT" w:hAnsi="Bodoni MT" w:cs="Times New Roman"/>
+        </w:rPr>
+      </w:pPr>
+      <w:proofErr w:type="spellStart"/>
+      <w:r>
+        <w:rPr>
+          <w:rFonts w:ascii="Bodoni MT" w:hAnsi="Bodoni MT" w:cs="Times New Roman"/>
+        </w:rPr>
+        <w:t>Aysuh</w:t>
+      </w:r>
+      <w:proofErr w:type="spellEnd"/>
+      <w:r>
+        <w:rPr>
+          <w:rFonts w:ascii="Bodoni MT" w:hAnsi="Bodoni MT" w:cs="Times New Roman"/>
+        </w:rPr>
+        <w:tab/>
+      </w:r>
+      <w:r>
+        <w:rPr>
+          <w:rFonts w:ascii="Bodoni MT" w:hAnsi="Bodoni MT" w:cs="Times New Roman"/>
+        </w:rPr>
+        <w:tab/>
+        <w:t>Nagpur</w:t>
+      </w:r>
+    </w:p>
+    <w:p>
+      <w:pPr>
+        <w:pStyle w:val="ListParagraph"/>
+        <w:rPr>
+          <w:rFonts w:ascii="Bodoni MT" w:hAnsi="Bodoni MT" w:cs="Times New Roman"/>
+        </w:rPr>
+      </w:pPr>
+      <w:r>
+        <w:rPr>
+          <w:rFonts w:ascii="Bodoni MT" w:hAnsi="Bodoni MT" w:cs="Times New Roman"/>
+        </w:rPr>
+        <w:t>Field is representing related data (records).</w:t>
+      </w:r>
+    </w:p>
+    <w:p>
+      <w:pPr>
+        <w:pStyle w:val="ListParagraph"/>
+        <w:numPr>
+          <w:ilvl w:val="0"/>
+          <w:numId w:val="8"/>
+        </w:numPr>
+        <w:rPr>
+          <w:rFonts w:ascii="Bodoni MT" w:hAnsi="Bodoni MT" w:cs="Times New Roman"/>
+        </w:rPr>
+      </w:pPr>
+      <w:r>
+        <w:rPr>
+          <w:rFonts w:ascii="Bodoni MT" w:hAnsi="Bodoni MT" w:cs="Times New Roman"/>
+        </w:rPr>
+        <w:t xml:space="preserve">Types of Field – </w:t>
+      </w:r>
+    </w:p>
+    <w:p>
+      <w:pPr>
+        <w:pStyle w:val="ListParagraph"/>
+        <w:numPr>
+          <w:ilvl w:val="1"/>
+          <w:numId w:val="8"/>
+        </w:numPr>
+        <w:rPr>
+          <w:rFonts w:ascii="Bodoni MT" w:hAnsi="Bodoni MT" w:cs="Times New Roman"/>
+        </w:rPr>
+      </w:pPr>
+      <w:r>
+        <w:rPr>
+          <w:rFonts w:ascii="Bodoni MT" w:hAnsi="Bodoni MT" w:cs="Times New Roman"/>
+        </w:rPr>
+        <w:t>Multi value field (name – first name, last name, middle name).</w:t>
+      </w:r>
+    </w:p>
+    <w:p>
+      <w:pPr>
+        <w:pStyle w:val="ListParagraph"/>
+        <w:numPr>
+          <w:ilvl w:val="1"/>
+          <w:numId w:val="8"/>
+        </w:numPr>
+        <w:rPr>
+          <w:rFonts w:ascii="Bodoni MT" w:hAnsi="Bodoni MT" w:cs="Times New Roman"/>
+        </w:rPr>
+      </w:pPr>
+      <w:r>
+        <w:rPr>
+          <w:rFonts w:ascii="Bodoni MT" w:hAnsi="Bodoni MT" w:cs="Times New Roman"/>
+        </w:rPr>
+        <w:t>Single value field (roll number)</w:t>
+      </w:r>
+    </w:p>
+    <w:p>
+      <w:pPr>
+        <w:pStyle w:val="ListParagraph"/>
+        <w:numPr>
+          <w:ilvl w:val="1"/>
+          <w:numId w:val="8"/>
+        </w:numPr>
+        <w:rPr>
+          <w:rFonts w:ascii="Bodoni MT" w:hAnsi="Bodoni MT" w:cs="Times New Roman"/>
+        </w:rPr>
+      </w:pPr>
+      <w:r>
+        <w:rPr>
+          <w:rFonts w:ascii="Bodoni MT" w:hAnsi="Bodoni MT" w:cs="Times New Roman"/>
+        </w:rPr>
+        <w:t>Null field (not compulsory)</w:t>
+      </w:r>
+    </w:p>
+    <w:p>
+      <w:pPr>
+        <w:pStyle w:val="ListParagraph"/>
+        <w:numPr>
+          <w:ilvl w:val="1"/>
+          <w:numId w:val="8"/>
+        </w:numPr>
+        <w:rPr>
+          <w:rFonts w:ascii="Bodoni MT" w:hAnsi="Bodoni MT" w:cs="Times New Roman"/>
+        </w:rPr>
+      </w:pPr>
+      <w:r>
+        <w:rPr>
+          <w:rFonts w:ascii="Bodoni MT" w:hAnsi="Bodoni MT" w:cs="Times New Roman"/>
+        </w:rPr>
+        <w:t xml:space="preserve">Referential field </w:t>
+      </w:r>
+    </w:p>
+    <w:p>
+      <w:pPr>
+        <w:pStyle w:val="ListParagraph"/>
+        <w:ind w:left="1440"/>
+        <w:rPr>
+          <w:rFonts w:ascii="Bodoni MT" w:hAnsi="Bodoni MT" w:cs="Times New Roman"/>
+        </w:rPr>
+      </w:pPr>
+      <w:r>
+        <w:rPr>
+          <w:rFonts w:ascii="Bodoni MT" w:hAnsi="Bodoni MT" w:cs="Times New Roman"/>
+        </w:rPr>
+        <w:t xml:space="preserve">Ex: </w:t>
+      </w:r>
+      <w:r>
+        <w:rPr>
+          <w:rFonts w:ascii="Bodoni MT" w:hAnsi="Bodoni MT" w:cs="Times New Roman"/>
+        </w:rPr>
+        <w:tab/>
+        <w:t>Student (roll, name)</w:t>
+      </w:r>
+    </w:p>
+    <w:p>
+      <w:pPr>
+        <w:pStyle w:val="ListParagraph"/>
+        <w:ind w:left="1440" w:firstLine="720"/>
+        <w:rPr>
+          <w:rFonts w:ascii="Bodoni MT" w:hAnsi="Bodoni MT" w:cs="Times New Roman"/>
+        </w:rPr>
+      </w:pPr>
+      <w:r>
+        <w:rPr>
+          <w:rFonts w:ascii="Bodoni MT" w:hAnsi="Bodoni MT" w:cs="Times New Roman"/>
+        </w:rPr>
+        <w:t>Admission (roll, subject, branch)</w:t>
+      </w:r>
+    </w:p>
+    <w:p>
+      <w:pPr>
+        <w:rPr>
+          <w:rFonts w:ascii="Bodoni MT" w:hAnsi="Bodoni MT" w:cs="Times New Roman"/>
+        </w:rPr>
+      </w:pPr>
+      <w:r>
+        <w:rPr>
+          <w:rFonts w:ascii="Bodoni MT" w:hAnsi="Bodoni MT" w:cs="Times New Roman"/>
+        </w:rPr>
+        <w:t xml:space="preserve">Database tuple – </w:t>
+      </w:r>
+    </w:p>
+    <w:p>
+      <w:pPr>
+        <w:rPr>
+          <w:rFonts w:ascii="Bodoni MT" w:hAnsi="Bodoni MT" w:cs="Times New Roman"/>
+        </w:rPr>
+      </w:pPr>
+      <w:r>
+        <w:rPr>
+          <w:rFonts w:ascii="Bodoni MT" w:hAnsi="Bodoni MT" w:cs="Times New Roman"/>
+        </w:rPr>
+        <w:t>Complete information in a database is called tuple.</w:t>
+      </w:r>
+    </w:p>
+    <w:p>
+      <w:pPr>
+        <w:rPr>
+          <w:rFonts w:ascii="Bodoni MT" w:hAnsi="Bodoni MT" w:cs="Times New Roman"/>
+        </w:rPr>
+      </w:pPr>
+      <w:r>
+        <w:rPr>
+          <w:rFonts w:ascii="Bodoni MT" w:hAnsi="Bodoni MT" w:cs="Times New Roman"/>
+        </w:rPr>
+        <w:t xml:space="preserve">Ex: </w:t>
+      </w:r>
+      <w:r>
+        <w:rPr>
+          <w:rFonts w:ascii="Bodoni MT" w:hAnsi="Bodoni MT" w:cs="Times New Roman"/>
+        </w:rPr>
+        <w:tab/>
+        <w:t>Roll</w:t>
+      </w:r>
+      <w:r>
+        <w:rPr>
+          <w:rFonts w:ascii="Bodoni MT" w:hAnsi="Bodoni MT" w:cs="Times New Roman"/>
+        </w:rPr>
+        <w:tab/>
+        <w:t xml:space="preserve"> </w:t>
+      </w:r>
+      <w:r>
+        <w:rPr>
+          <w:rFonts w:ascii="Bodoni MT" w:hAnsi="Bodoni MT" w:cs="Times New Roman"/>
+        </w:rPr>
+        <w:tab/>
+        <w:t>Name</w:t>
+      </w:r>
+      <w:r>
+        <w:rPr>
+          <w:rFonts w:ascii="Bodoni MT" w:hAnsi="Bodoni MT" w:cs="Times New Roman"/>
+        </w:rPr>
+        <w:tab/>
+      </w:r>
+      <w:r>
+        <w:rPr>
+          <w:rFonts w:ascii="Bodoni MT" w:hAnsi="Bodoni MT" w:cs="Times New Roman"/>
+        </w:rPr>
+        <w:tab/>
+        <w:t>City</w:t>
+      </w:r>
+    </w:p>
+    <w:p>
+      <w:pPr>
+        <w:rPr>
+          <w:rFonts w:ascii="Bodoni MT" w:hAnsi="Bodoni MT" w:cs="Times New Roman"/>
+        </w:rPr>
+      </w:pPr>
+      <w:r>
+        <w:rPr>
+          <w:rFonts w:ascii="Bodoni MT" w:hAnsi="Bodoni MT" w:cs="Times New Roman"/>
+        </w:rPr>
+        <w:tab/>
+        <w:t>1</w:t>
+      </w:r>
+      <w:r>
+        <w:rPr>
+          <w:rFonts w:ascii="Bodoni MT" w:hAnsi="Bodoni MT" w:cs="Times New Roman"/>
+        </w:rPr>
+        <w:tab/>
+      </w:r>
+      <w:r>
+        <w:rPr>
+          <w:rFonts w:ascii="Bodoni MT" w:hAnsi="Bodoni MT" w:cs="Times New Roman"/>
+        </w:rPr>
+        <w:tab/>
+        <w:t>ram</w:t>
+      </w:r>
+      <w:r>
+        <w:rPr>
+          <w:rFonts w:ascii="Bodoni MT" w:hAnsi="Bodoni MT" w:cs="Times New Roman"/>
+        </w:rPr>
+        <w:tab/>
+      </w:r>
+      <w:r>
+        <w:rPr>
+          <w:rFonts w:ascii="Bodoni MT" w:hAnsi="Bodoni MT" w:cs="Times New Roman"/>
+        </w:rPr>
+        <w:tab/>
+        <w:t>nag</w:t>
+      </w:r>
+    </w:p>
+    <w:p>
+      <w:pPr>
+        <w:rPr>
+          <w:rFonts w:ascii="Bodoni MT" w:hAnsi="Bodoni MT" w:cs="Times New Roman"/>
+        </w:rPr>
+      </w:pPr>
+      <w:r>
+        <w:rPr>
+          <w:rFonts w:ascii="Bodoni MT" w:hAnsi="Bodoni MT" w:cs="Times New Roman"/>
+        </w:rPr>
+        <w:tab/>
+        <w:t>2</w:t>
+      </w:r>
+      <w:r>
+        <w:rPr>
+          <w:rFonts w:ascii="Bodoni MT" w:hAnsi="Bodoni MT" w:cs="Times New Roman"/>
+        </w:rPr>
+        <w:tab/>
+      </w:r>
+      <w:r>
+        <w:rPr>
+          <w:rFonts w:ascii="Bodoni MT" w:hAnsi="Bodoni MT" w:cs="Times New Roman"/>
+        </w:rPr>
+        <w:tab/>
+      </w:r>
+      <w:proofErr w:type="spellStart"/>
+      <w:r>
+        <w:rPr>
+          <w:rFonts w:ascii="Bodoni MT" w:hAnsi="Bodoni MT" w:cs="Times New Roman"/>
+        </w:rPr>
+        <w:t>aysuh</w:t>
+      </w:r>
+      <w:proofErr w:type="spellEnd"/>
+      <w:r>
+        <w:rPr>
+          <w:rFonts w:ascii="Bodoni MT" w:hAnsi="Bodoni MT" w:cs="Times New Roman"/>
+        </w:rPr>
+        <w:tab/>
+      </w:r>
+      <w:r>
+        <w:rPr>
+          <w:rFonts w:ascii="Bodoni MT" w:hAnsi="Bodoni MT" w:cs="Times New Roman"/>
+        </w:rPr>
+        <w:tab/>
+      </w:r>
+      <w:r>
+        <w:rPr>
+          <w:rFonts w:ascii="Bodoni MT" w:hAnsi="Bodoni MT" w:cs="Times New Roman"/>
+        </w:rPr>
+        <w:tab/>
+      </w:r>
+    </w:p>
+    <w:p>
+      <w:pPr>
+        <w:rPr>
+          <w:rFonts w:ascii="Bodoni MT" w:hAnsi="Bodoni MT" w:cs="Times New Roman"/>
+        </w:rPr>
+      </w:pPr>
+    </w:p>
+    <w:p>
+      <w:pPr>
+        <w:rPr>
+          <w:rFonts w:ascii="Bodoni MT" w:hAnsi="Bodoni MT" w:cs="Times New Roman"/>
+        </w:rPr>
+      </w:pPr>
+      <w:r>
+        <w:rPr>
+          <w:rFonts w:ascii="Bodoni MT" w:hAnsi="Bodoni MT" w:cs="Times New Roman"/>
+        </w:rPr>
+        <w:t xml:space="preserve">Property of database – </w:t>
+      </w:r>
+    </w:p>
+    <w:p>
+      <w:pPr>
+        <w:rPr>
+          <w:rFonts w:ascii="Bodoni MT" w:hAnsi="Bodoni MT" w:cs="Times New Roman"/>
+        </w:rPr>
+      </w:pPr>
+      <w:r>
+        <w:rPr>
+          <w:rFonts w:ascii="Bodoni MT" w:hAnsi="Bodoni MT" w:cs="Times New Roman"/>
+        </w:rPr>
+        <w:t xml:space="preserve">There are following properties </w:t>
+      </w:r>
+    </w:p>
+    <w:p>
+      <w:pPr>
+        <w:pStyle w:val="ListParagraph"/>
+        <w:numPr>
+          <w:ilvl w:val="0"/>
+          <w:numId w:val="10"/>
+        </w:numPr>
+        <w:rPr>
+          <w:rFonts w:ascii="Bodoni MT" w:hAnsi="Bodoni MT" w:cs="Times New Roman"/>
+        </w:rPr>
+      </w:pPr>
+      <w:r>
+        <w:rPr>
+          <w:rFonts w:ascii="Bodoni MT" w:hAnsi="Bodoni MT" w:cs="Times New Roman"/>
+        </w:rPr>
+        <w:t>IP address/ Server Name</w:t>
+      </w:r>
+    </w:p>
+    <w:p>
+      <w:pPr>
+        <w:pStyle w:val="ListParagraph"/>
+        <w:numPr>
+          <w:ilvl w:val="0"/>
+          <w:numId w:val="10"/>
+        </w:numPr>
+        <w:rPr>
+          <w:rFonts w:ascii="Bodoni MT" w:hAnsi="Bodoni MT" w:cs="Times New Roman"/>
+        </w:rPr>
+      </w:pPr>
+      <w:r>
+        <w:rPr>
+          <w:rFonts w:ascii="Bodoni MT" w:hAnsi="Bodoni MT" w:cs="Times New Roman"/>
+        </w:rPr>
+        <w:t>User Name</w:t>
+      </w:r>
+    </w:p>
+    <w:p>
+      <w:pPr>
+        <w:pStyle w:val="ListParagraph"/>
+        <w:numPr>
+          <w:ilvl w:val="0"/>
+          <w:numId w:val="10"/>
+        </w:numPr>
+        <w:rPr>
+          <w:rFonts w:ascii="Bodoni MT" w:hAnsi="Bodoni MT" w:cs="Times New Roman"/>
+        </w:rPr>
+      </w:pPr>
+      <w:r>
+        <w:rPr>
+          <w:rFonts w:ascii="Bodoni MT" w:hAnsi="Bodoni MT" w:cs="Times New Roman"/>
+        </w:rPr>
+        <w:t>Password</w:t>
+      </w:r>
+    </w:p>
+    <w:p>
+      <w:pPr>
+        <w:pStyle w:val="ListParagraph"/>
+        <w:numPr>
+          <w:ilvl w:val="0"/>
+          <w:numId w:val="10"/>
+        </w:numPr>
+        <w:rPr>
+          <w:rFonts w:ascii="Bodoni MT" w:hAnsi="Bodoni MT" w:cs="Times New Roman"/>
+        </w:rPr>
+      </w:pPr>
+      <w:r>
+        <w:rPr>
+          <w:rFonts w:ascii="Bodoni MT" w:hAnsi="Bodoni MT" w:cs="Times New Roman"/>
+        </w:rPr>
+        <w:t>CatLog Name (database name</w:t>
+      </w:r>
+      <w:r>
+        <w:rPr>
+          <w:rFonts w:ascii="Bodoni MT" w:hAnsi="Bodoni MT" w:cs="Times New Roman"/>
+        </w:rPr>
+        <w:t>)</w:t>
+      </w:r>
+    </w:p>
+    <w:p>
+      <w:pPr>
+        <w:pStyle w:val="ListParagraph"/>
+        <w:numPr>
+          <w:ilvl w:val="0"/>
+          <w:numId w:val="10"/>
+        </w:numPr>
+        <w:rPr>
+          <w:rFonts w:ascii="Bodoni MT" w:hAnsi="Bodoni MT" w:cs="Times New Roman"/>
+        </w:rPr>
+      </w:pPr>
+      <w:r>
+        <w:rPr>
+          <w:rFonts w:ascii="Bodoni MT" w:hAnsi="Bodoni MT" w:cs="Times New Roman"/>
+        </w:rPr>
+        <w:t>Max Pool ( &gt; 5000)</w:t>
+      </w:r>
+    </w:p>
+    <w:p>
+      <w:pPr>
+        <w:pStyle w:val="ListParagraph"/>
+        <w:numPr>
+          <w:ilvl w:val="0"/>
+          <w:numId w:val="10"/>
+        </w:numPr>
+        <w:rPr>
+          <w:rFonts w:ascii="Bodoni MT" w:hAnsi="Bodoni MT" w:cs="Times New Roman"/>
+        </w:rPr>
+      </w:pPr>
+      <w:r>
+        <w:rPr>
+          <w:rFonts w:ascii="Bodoni MT" w:hAnsi="Bodoni MT" w:cs="Times New Roman"/>
+        </w:rPr>
+        <w:t xml:space="preserve">Integrated security </w:t>
+      </w:r>
+    </w:p>
+    <w:p>
+      <w:pPr>
+        <w:rPr>
+          <w:rFonts w:ascii="Bodoni MT" w:hAnsi="Bodoni MT" w:cs="Times New Roman"/>
+        </w:rPr>
+      </w:pPr>
+      <w:r>
+        <w:rPr>
+          <w:rFonts w:ascii="Bodoni MT" w:hAnsi="Bodoni MT" w:cs="Times New Roman"/>
+        </w:rPr>
+        <w:t>Implementation all property inside the code is called connection string.</w:t>
+      </w:r>
+    </w:p>
+    <w:p>
+      <w:pPr>
+        <w:rPr>
+          <w:rFonts w:ascii="Bodoni MT" w:hAnsi="Bodoni MT" w:cs="Times New Roman"/>
+        </w:rPr>
+      </w:pPr>
+      <w:r>
+        <w:rPr>
+          <w:rFonts w:ascii="Bodoni MT" w:hAnsi="Bodoni MT" w:cs="Times New Roman"/>
+        </w:rPr>
+        <w:lastRenderedPageBreak/>
+        <w:t>Database query –</w:t>
+      </w:r>
+    </w:p>
+    <w:p>
+      <w:pPr>
+        <w:rPr>
+          <w:rFonts w:ascii="Bodoni MT" w:hAnsi="Bodoni MT" w:cs="Times New Roman"/>
+        </w:rPr>
+      </w:pPr>
+      <w:r>
+        <w:rPr>
+          <w:rFonts w:ascii="Bodoni MT" w:hAnsi="Bodoni MT" w:cs="Times New Roman"/>
+        </w:rPr>
+        <w:t>Query is set of command perform in a database entity.</w:t>
+      </w:r>
+    </w:p>
+    <w:p>
+      <w:pPr>
+        <w:rPr>
+          <w:rFonts w:ascii="Bodoni MT" w:hAnsi="Bodoni MT" w:cs="Times New Roman"/>
+        </w:rPr>
+      </w:pPr>
+      <w:r>
+        <w:rPr>
+          <w:rFonts w:ascii="Bodoni MT" w:hAnsi="Bodoni MT" w:cs="Times New Roman"/>
+          <w:highlight w:val="yellow"/>
+        </w:rPr>
+        <w:t>Types of query –</w:t>
+      </w:r>
+      <w:r>
+        <w:rPr>
+          <w:rFonts w:ascii="Bodoni MT" w:hAnsi="Bodoni MT" w:cs="Times New Roman"/>
+        </w:rPr>
+        <w:t xml:space="preserve"> </w:t>
+      </w:r>
+    </w:p>
+    <w:p>
+      <w:pPr>
+        <w:pStyle w:val="ListParagraph"/>
+        <w:numPr>
+          <w:ilvl w:val="0"/>
+          <w:numId w:val="11"/>
+        </w:numPr>
+        <w:rPr>
+          <w:rFonts w:ascii="Bodoni MT" w:hAnsi="Bodoni MT" w:cs="Times New Roman"/>
+        </w:rPr>
+      </w:pPr>
+      <w:r>
+        <w:rPr>
+          <w:rFonts w:ascii="Bodoni MT" w:hAnsi="Bodoni MT" w:cs="Times New Roman"/>
+        </w:rPr>
+        <w:t>Non query</w:t>
+      </w:r>
+    </w:p>
+    <w:p>
+      <w:pPr>
+        <w:pStyle w:val="ListParagraph"/>
+        <w:numPr>
+          <w:ilvl w:val="0"/>
+          <w:numId w:val="11"/>
+        </w:numPr>
+        <w:rPr>
+          <w:rFonts w:ascii="Bodoni MT" w:hAnsi="Bodoni MT" w:cs="Times New Roman"/>
+        </w:rPr>
+      </w:pPr>
+      <w:r>
+        <w:rPr>
+          <w:rFonts w:ascii="Bodoni MT" w:hAnsi="Bodoni MT" w:cs="Times New Roman"/>
+        </w:rPr>
+        <w:t>Execute query</w:t>
+      </w:r>
+    </w:p>
+    <w:p>
+      <w:pPr>
+        <w:rPr>
+          <w:rFonts w:ascii="Bodoni MT" w:hAnsi="Bodoni MT" w:cs="Times New Roman"/>
+        </w:rPr>
+      </w:pPr>
+    </w:p>
+    <w:p>
+      <w:pPr>
+        <w:rPr>
+          <w:rFonts w:ascii="Bodoni MT" w:hAnsi="Bodoni MT" w:cs="Times New Roman"/>
+        </w:rPr>
+      </w:pPr>
+      <w:r>
+        <w:rPr>
+          <w:rFonts w:ascii="Bodoni MT" w:hAnsi="Bodoni MT" w:cs="Times New Roman"/>
+        </w:rPr>
+        <w:t xml:space="preserve">Non Query – </w:t>
+      </w:r>
+    </w:p>
+    <w:p>
+      <w:pPr>
+        <w:rPr>
+          <w:rFonts w:ascii="Bodoni MT" w:hAnsi="Bodoni MT" w:cs="Times New Roman"/>
+        </w:rPr>
+      </w:pPr>
+      <w:r>
+        <w:rPr>
+          <w:rFonts w:ascii="Bodoni MT" w:hAnsi="Bodoni MT" w:cs="Times New Roman"/>
+        </w:rPr>
+        <w:t>Non query is used to reflecting database record (insert, update, delete).</w:t>
+      </w:r>
+    </w:p>
+    <w:p>
+      <w:pPr>
+        <w:rPr>
+          <w:rFonts w:ascii="Bodoni MT" w:hAnsi="Bodoni MT" w:cs="Times New Roman"/>
+        </w:rPr>
+      </w:pPr>
+      <w:r>
+        <w:rPr>
+          <w:rFonts w:ascii="Bodoni MT" w:hAnsi="Bodoni MT" w:cs="Times New Roman"/>
+        </w:rPr>
+        <w:t>Execute query –</w:t>
+      </w:r>
+    </w:p>
+    <w:p>
+      <w:pPr>
+        <w:rPr>
+          <w:rFonts w:ascii="Bodoni MT" w:hAnsi="Bodoni MT" w:cs="Times New Roman"/>
+        </w:rPr>
+      </w:pPr>
+      <w:r>
+        <w:rPr>
+          <w:rFonts w:ascii="Bodoni MT" w:hAnsi="Bodoni MT" w:cs="Times New Roman"/>
+        </w:rPr>
+        <w:t>Only display database record (select query).</w:t>
+      </w:r>
+    </w:p>
+    <w:p>
+      <w:pPr>
+        <w:rPr>
+          <w:rFonts w:ascii="Bodoni MT" w:hAnsi="Bodoni MT" w:cs="Times New Roman"/>
+        </w:rPr>
+      </w:pPr>
+    </w:p>
+    <w:p>
+      <w:pPr>
+        <w:rPr>
+          <w:rFonts w:ascii="Bodoni MT" w:hAnsi="Bodoni MT" w:cs="Times New Roman"/>
+        </w:rPr>
+      </w:pPr>
+      <w:r>
+        <w:rPr>
+          <w:rFonts w:ascii="Bodoni MT" w:hAnsi="Bodoni MT" w:cs="Times New Roman"/>
+        </w:rPr>
+        <w:t>Database datatype –</w:t>
+      </w:r>
+    </w:p>
+    <w:p>
+      <w:pPr>
+        <w:pStyle w:val="ListParagraph"/>
+        <w:numPr>
+          <w:ilvl w:val="0"/>
+          <w:numId w:val="12"/>
+        </w:numPr>
+        <w:rPr>
+          <w:rFonts w:ascii="Bodoni MT" w:hAnsi="Bodoni MT" w:cs="Times New Roman"/>
+        </w:rPr>
+      </w:pPr>
+      <w:proofErr w:type="spellStart"/>
+      <w:r>
+        <w:rPr>
+          <w:rFonts w:ascii="Bodoni MT" w:hAnsi="Bodoni MT" w:cs="Times New Roman"/>
+        </w:rPr>
+        <w:t>Int</w:t>
+      </w:r>
+      <w:proofErr w:type="spellEnd"/>
+      <w:r>
+        <w:rPr>
+          <w:rFonts w:ascii="Bodoni MT" w:hAnsi="Bodoni MT" w:cs="Times New Roman"/>
+        </w:rPr>
+        <w:t>*</w:t>
+      </w:r>
+    </w:p>
+    <w:p>
+      <w:pPr>
+        <w:pStyle w:val="ListParagraph"/>
+        <w:numPr>
+          <w:ilvl w:val="0"/>
+          <w:numId w:val="12"/>
+        </w:numPr>
+        <w:rPr>
+          <w:rFonts w:ascii="Bodoni MT" w:hAnsi="Bodoni MT" w:cs="Times New Roman"/>
+        </w:rPr>
+      </w:pPr>
+      <w:r>
+        <w:rPr>
+          <w:rFonts w:ascii="Bodoni MT" w:hAnsi="Bodoni MT" w:cs="Times New Roman"/>
+        </w:rPr>
+        <w:t>Varchar*</w:t>
+      </w:r>
+    </w:p>
+    <w:p>
+      <w:pPr>
+        <w:pStyle w:val="ListParagraph"/>
+        <w:numPr>
+          <w:ilvl w:val="0"/>
+          <w:numId w:val="12"/>
+        </w:numPr>
+        <w:rPr>
+          <w:rFonts w:ascii="Bodoni MT" w:hAnsi="Bodoni MT" w:cs="Times New Roman"/>
+        </w:rPr>
+      </w:pPr>
+      <w:proofErr w:type="spellStart"/>
+      <w:r>
+        <w:rPr>
+          <w:rFonts w:ascii="Bodoni MT" w:hAnsi="Bodoni MT" w:cs="Times New Roman"/>
+        </w:rPr>
+        <w:t>Nvarchar</w:t>
+      </w:r>
+      <w:proofErr w:type="spellEnd"/>
+    </w:p>
+    <w:p>
+      <w:pPr>
+        <w:pStyle w:val="ListParagraph"/>
+        <w:numPr>
+          <w:ilvl w:val="0"/>
+          <w:numId w:val="12"/>
+        </w:numPr>
+        <w:rPr>
+          <w:rFonts w:ascii="Bodoni MT" w:hAnsi="Bodoni MT" w:cs="Times New Roman"/>
+        </w:rPr>
+      </w:pPr>
+      <w:r>
+        <w:rPr>
+          <w:rFonts w:ascii="Bodoni MT" w:hAnsi="Bodoni MT" w:cs="Times New Roman"/>
+        </w:rPr>
+        <w:t>Date</w:t>
+      </w:r>
       <w:bookmarkStart w:id="0" w:name="_GoBack"/>
-      <w:bookmarkEnd w:id="0"/>
+    </w:p>
+    <w:bookmarkEnd w:id="0"/>
+    <w:p>
+      <w:pPr>
+        <w:pStyle w:val="ListParagraph"/>
+        <w:numPr>
+          <w:ilvl w:val="0"/>
+          <w:numId w:val="12"/>
+        </w:numPr>
+        <w:rPr>
+          <w:rFonts w:ascii="Bodoni MT" w:hAnsi="Bodoni MT" w:cs="Times New Roman"/>
+        </w:rPr>
+      </w:pPr>
+      <w:r>
+        <w:rPr>
+          <w:rFonts w:ascii="Bodoni MT" w:hAnsi="Bodoni MT" w:cs="Times New Roman"/>
+        </w:rPr>
+        <w:t>Image</w:t>
+      </w:r>
+    </w:p>
+    <w:p>
+      <w:pPr>
+        <w:rPr>
+          <w:rFonts w:ascii="Bodoni MT" w:hAnsi="Bodoni MT" w:cs="Times New Roman"/>
+        </w:rPr>
+      </w:pPr>
+    </w:p>
+    <w:p>
+      <w:pPr>
+        <w:rPr>
+          <w:rFonts w:ascii="Bodoni MT" w:hAnsi="Bodoni MT" w:cs="Times New Roman"/>
+        </w:rPr>
+      </w:pPr>
+      <w:r>
+        <w:rPr>
+          <w:rFonts w:ascii="Bodoni MT" w:hAnsi="Bodoni MT" w:cs="Times New Roman"/>
+        </w:rPr>
+        <w:t xml:space="preserve">Create table query </w:t>
+      </w:r>
+    </w:p>
+    <w:p>
+      <w:pPr>
+        <w:rPr>
+          <w:rFonts w:ascii="Bodoni MT" w:hAnsi="Bodoni MT" w:cs="Times New Roman"/>
+        </w:rPr>
+      </w:pPr>
+      <w:r>
+        <w:rPr>
+          <w:rFonts w:ascii="Bodoni MT" w:hAnsi="Bodoni MT" w:cs="Times New Roman"/>
+        </w:rPr>
+        <w:t xml:space="preserve">Create table </w:t>
+      </w:r>
+      <w:proofErr w:type="spellStart"/>
+      <w:r>
+        <w:rPr>
+          <w:rFonts w:ascii="Bodoni MT" w:hAnsi="Bodoni MT" w:cs="Times New Roman"/>
+        </w:rPr>
+        <w:t>table_name</w:t>
+      </w:r>
+      <w:proofErr w:type="spellEnd"/>
+      <w:r>
+        <w:rPr>
+          <w:rFonts w:ascii="Bodoni MT" w:hAnsi="Bodoni MT" w:cs="Times New Roman"/>
+        </w:rPr>
+        <w:t>(</w:t>
+      </w:r>
+      <w:proofErr w:type="spellStart"/>
+      <w:r>
+        <w:rPr>
+          <w:rFonts w:ascii="Bodoni MT" w:hAnsi="Bodoni MT" w:cs="Times New Roman"/>
+        </w:rPr>
+        <w:t>col_name</w:t>
+      </w:r>
+      <w:proofErr w:type="spellEnd"/>
+      <w:r>
+        <w:rPr>
+          <w:rFonts w:ascii="Bodoni MT" w:hAnsi="Bodoni MT" w:cs="Times New Roman"/>
+        </w:rPr>
+        <w:t xml:space="preserve"> datatype);</w:t>
+      </w:r>
+    </w:p>
+    <w:p>
+      <w:pPr>
+        <w:rPr>
+          <w:rFonts w:ascii="Bodoni MT" w:hAnsi="Bodoni MT" w:cs="Times New Roman"/>
+        </w:rPr>
+      </w:pPr>
+      <w:r>
+        <w:rPr>
+          <w:rFonts w:ascii="Bodoni MT" w:hAnsi="Bodoni MT" w:cs="Times New Roman"/>
+        </w:rPr>
+        <w:t xml:space="preserve">Create table student(Roll </w:t>
+      </w:r>
+      <w:proofErr w:type="spellStart"/>
+      <w:r>
+        <w:rPr>
+          <w:rFonts w:ascii="Bodoni MT" w:hAnsi="Bodoni MT" w:cs="Times New Roman"/>
+        </w:rPr>
+        <w:t>int</w:t>
+      </w:r>
+      <w:proofErr w:type="spellEnd"/>
+      <w:r>
+        <w:rPr>
+          <w:rFonts w:ascii="Bodoni MT" w:hAnsi="Bodoni MT" w:cs="Times New Roman"/>
+        </w:rPr>
+        <w:t>, Name varchar(50));</w:t>
+      </w:r>
+    </w:p>
+    <w:p>
+      <w:pPr>
+        <w:rPr>
+          <w:rFonts w:ascii="Bodoni MT" w:hAnsi="Bodoni MT" w:cs="Times New Roman"/>
+        </w:rPr>
+      </w:pPr>
+    </w:p>
+    <w:p>
+      <w:pPr>
+        <w:rPr>
+          <w:rFonts w:ascii="Bodoni MT" w:hAnsi="Bodoni MT" w:cs="Times New Roman"/>
+        </w:rPr>
+      </w:pPr>
+      <w:r>
+        <w:rPr>
+          <w:rFonts w:ascii="Bodoni MT" w:hAnsi="Bodoni MT" w:cs="Times New Roman"/>
+        </w:rPr>
+        <w:t>All types of query in .NET (query editor)</w:t>
+      </w:r>
+    </w:p>
+    <w:p>
+      <w:pPr>
+        <w:rPr>
+          <w:rFonts w:ascii="Bodoni MT" w:hAnsi="Bodoni MT" w:cs="Times New Roman"/>
+        </w:rPr>
+      </w:pPr>
+      <w:r>
+        <w:rPr>
+          <w:rFonts w:ascii="Bodoni MT" w:hAnsi="Bodoni MT" w:cs="Times New Roman"/>
+        </w:rPr>
+        <w:t xml:space="preserve">Step : Server explorer &gt; table folder &gt; right click &gt; new query </w:t>
+      </w:r>
     </w:p>
     <w:sectPr>
       <w:pgSz w:w="11906" w:h="16838"/>
@@ -2065,6 +2876,184 @@
     </w:lvl>
   </w:abstractNum>
   <w:abstractNum w:abstractNumId="3" w15:restartNumberingAfterBreak="0">
+    <w:nsid w:val="2047713A"/>
+    <w:multiLevelType w:val="hybridMultilevel"/>
+    <w:tmpl w:val="8C88A426"/>
+    <w:lvl w:ilvl="0" w:tplc="5EFC60DE">
+      <w:start w:val="1"/>
+      <w:numFmt w:val="decimal"/>
+      <w:lvlText w:val="%1."/>
+      <w:lvlJc w:val="left"/>
+      <w:pPr>
+        <w:ind w:left="408" w:hanging="360"/>
+      </w:pPr>
+      <w:rPr>
+        <w:rFonts w:hint="default"/>
+      </w:rPr>
+    </w:lvl>
+    <w:lvl w:ilvl="1" w:tplc="40090019" w:tentative="1">
+      <w:start w:val="1"/>
+      <w:numFmt w:val="lowerLetter"/>
+      <w:lvlText w:val="%2."/>
+      <w:lvlJc w:val="left"/>
+      <w:pPr>
+        <w:ind w:left="1128" w:hanging="360"/>
+      </w:pPr>
+    </w:lvl>
+    <w:lvl w:ilvl="2" w:tplc="4009001B" w:tentative="1">
+      <w:start w:val="1"/>
+      <w:numFmt w:val="lowerRoman"/>
+      <w:lvlText w:val="%3."/>
+      <w:lvlJc w:val="right"/>
+      <w:pPr>
+        <w:ind w:left="1848" w:hanging="180"/>
+      </w:pPr>
+    </w:lvl>
+    <w:lvl w:ilvl="3" w:tplc="4009000F" w:tentative="1">
+      <w:start w:val="1"/>
+      <w:numFmt w:val="decimal"/>
+      <w:lvlText w:val="%4."/>
+      <w:lvlJc w:val="left"/>
+      <w:pPr>
+        <w:ind w:left="2568" w:hanging="360"/>
+      </w:pPr>
+    </w:lvl>
+    <w:lvl w:ilvl="4" w:tplc="40090019" w:tentative="1">
+      <w:start w:val="1"/>
+      <w:numFmt w:val="lowerLetter"/>
+      <w:lvlText w:val="%5."/>
+      <w:lvlJc w:val="left"/>
+      <w:pPr>
+        <w:ind w:left="3288" w:hanging="360"/>
+      </w:pPr>
+    </w:lvl>
+    <w:lvl w:ilvl="5" w:tplc="4009001B" w:tentative="1">
+      <w:start w:val="1"/>
+      <w:numFmt w:val="lowerRoman"/>
+      <w:lvlText w:val="%6."/>
+      <w:lvlJc w:val="right"/>
+      <w:pPr>
+        <w:ind w:left="4008" w:hanging="180"/>
+      </w:pPr>
+    </w:lvl>
+    <w:lvl w:ilvl="6" w:tplc="4009000F" w:tentative="1">
+      <w:start w:val="1"/>
+      <w:numFmt w:val="decimal"/>
+      <w:lvlText w:val="%7."/>
+      <w:lvlJc w:val="left"/>
+      <w:pPr>
+        <w:ind w:left="4728" w:hanging="360"/>
+      </w:pPr>
+    </w:lvl>
+    <w:lvl w:ilvl="7" w:tplc="40090019" w:tentative="1">
+      <w:start w:val="1"/>
+      <w:numFmt w:val="lowerLetter"/>
+      <w:lvlText w:val="%8."/>
+      <w:lvlJc w:val="left"/>
+      <w:pPr>
+        <w:ind w:left="5448" w:hanging="360"/>
+      </w:pPr>
+    </w:lvl>
+    <w:lvl w:ilvl="8" w:tplc="4009001B" w:tentative="1">
+      <w:start w:val="1"/>
+      <w:numFmt w:val="lowerRoman"/>
+      <w:lvlText w:val="%9."/>
+      <w:lvlJc w:val="right"/>
+      <w:pPr>
+        <w:ind w:left="6168" w:hanging="180"/>
+      </w:pPr>
+    </w:lvl>
+  </w:abstractNum>
+  <w:abstractNum w:abstractNumId="4" w15:restartNumberingAfterBreak="0">
+    <w:nsid w:val="21CD5AED"/>
+    <w:multiLevelType w:val="hybridMultilevel"/>
+    <w:tmpl w:val="E1CAA9BC"/>
+    <w:lvl w:ilvl="0" w:tplc="4009000F">
+      <w:start w:val="1"/>
+      <w:numFmt w:val="decimal"/>
+      <w:lvlText w:val="%1."/>
+      <w:lvlJc w:val="left"/>
+      <w:pPr>
+        <w:ind w:left="720" w:hanging="360"/>
+      </w:pPr>
+      <w:rPr>
+        <w:rFonts w:hint="default"/>
+      </w:rPr>
+    </w:lvl>
+    <w:lvl w:ilvl="1" w:tplc="40090019">
+      <w:start w:val="1"/>
+      <w:numFmt w:val="lowerLetter"/>
+      <w:lvlText w:val="%2."/>
+      <w:lvlJc w:val="left"/>
+      <w:pPr>
+        <w:ind w:left="1440" w:hanging="360"/>
+      </w:pPr>
+    </w:lvl>
+    <w:lvl w:ilvl="2" w:tplc="4009001B" w:tentative="1">
+      <w:start w:val="1"/>
+      <w:numFmt w:val="lowerRoman"/>
+      <w:lvlText w:val="%3."/>
+      <w:lvlJc w:val="right"/>
+      <w:pPr>
+        <w:ind w:left="2160" w:hanging="180"/>
+      </w:pPr>
+    </w:lvl>
+    <w:lvl w:ilvl="3" w:tplc="4009000F" w:tentative="1">
+      <w:start w:val="1"/>
+      <w:numFmt w:val="decimal"/>
+      <w:lvlText w:val="%4."/>
+      <w:lvlJc w:val="left"/>
+      <w:pPr>
+        <w:ind w:left="2880" w:hanging="360"/>
+      </w:pPr>
+    </w:lvl>
+    <w:lvl w:ilvl="4" w:tplc="40090019" w:tentative="1">
+      <w:start w:val="1"/>
+      <w:numFmt w:val="lowerLetter"/>
+      <w:lvlText w:val="%5."/>
+      <w:lvlJc w:val="left"/>
+      <w:pPr>
+        <w:ind w:left="3600" w:hanging="360"/>
+      </w:pPr>
+    </w:lvl>
+    <w:lvl w:ilvl="5" w:tplc="4009001B" w:tentative="1">
+      <w:start w:val="1"/>
+      <w:numFmt w:val="lowerRoman"/>
+      <w:lvlText w:val="%6."/>
+      <w:lvlJc w:val="right"/>
+      <w:pPr>
+        <w:ind w:left="4320" w:hanging="180"/>
+      </w:pPr>
+    </w:lvl>
+    <w:lvl w:ilvl="6" w:tplc="4009000F" w:tentative="1">
+      <w:start w:val="1"/>
+      <w:numFmt w:val="decimal"/>
+      <w:lvlText w:val="%7."/>
+      <w:lvlJc w:val="left"/>
+      <w:pPr>
+        <w:ind w:left="5040" w:hanging="360"/>
+      </w:pPr>
+    </w:lvl>
+    <w:lvl w:ilvl="7" w:tplc="40090019" w:tentative="1">
+      <w:start w:val="1"/>
+      <w:numFmt w:val="lowerLetter"/>
+      <w:lvlText w:val="%8."/>
+      <w:lvlJc w:val="left"/>
+      <w:pPr>
+        <w:ind w:left="5760" w:hanging="360"/>
+      </w:pPr>
+    </w:lvl>
+    <w:lvl w:ilvl="8" w:tplc="4009001B" w:tentative="1">
+      <w:start w:val="1"/>
+      <w:numFmt w:val="lowerRoman"/>
+      <w:lvlText w:val="%9."/>
+      <w:lvlJc w:val="right"/>
+      <w:pPr>
+        <w:ind w:left="6480" w:hanging="180"/>
+      </w:pPr>
+    </w:lvl>
+  </w:abstractNum>
+  <w:abstractNum w:abstractNumId="5" w15:restartNumberingAfterBreak="0">
     <w:nsid w:val="3279150E"/>
     <w:multiLevelType w:val="hybridMultilevel"/>
     <w:tmpl w:val="EFA635D8"/>
@@ -2153,7 +3142,7 @@
       </w:pPr>
     </w:lvl>
   </w:abstractNum>
-  <w:abstractNum w:abstractNumId="4" w15:restartNumberingAfterBreak="0">
+  <w:abstractNum w:abstractNumId="6" w15:restartNumberingAfterBreak="0">
     <w:nsid w:val="3D676B13"/>
     <w:multiLevelType w:val="hybridMultilevel"/>
     <w:tmpl w:val="8D48A012"/>
@@ -2242,7 +3231,7 @@
       </w:pPr>
     </w:lvl>
   </w:abstractNum>
-  <w:abstractNum w:abstractNumId="5" w15:restartNumberingAfterBreak="0">
+  <w:abstractNum w:abstractNumId="7" w15:restartNumberingAfterBreak="0">
     <w:nsid w:val="495F06EB"/>
     <w:multiLevelType w:val="hybridMultilevel"/>
     <w:tmpl w:val="1388C3E8"/>
@@ -2331,7 +3320,96 @@
       </w:pPr>
     </w:lvl>
   </w:abstractNum>
-  <w:abstractNum w:abstractNumId="6" w15:restartNumberingAfterBreak="0">
+  <w:abstractNum w:abstractNumId="8" w15:restartNumberingAfterBreak="0">
+    <w:nsid w:val="5BFA3E38"/>
+    <w:multiLevelType w:val="hybridMultilevel"/>
+    <w:tmpl w:val="8FECD952"/>
+    <w:lvl w:ilvl="0" w:tplc="4009000F">
+      <w:start w:val="1"/>
+      <w:numFmt w:val="decimal"/>
+      <w:lvlText w:val="%1."/>
+      <w:lvlJc w:val="left"/>
+      <w:pPr>
+        <w:ind w:left="720" w:hanging="360"/>
+      </w:pPr>
+      <w:rPr>
+        <w:rFonts w:hint="default"/>
+      </w:rPr>
+    </w:lvl>
+    <w:lvl w:ilvl="1" w:tplc="40090019" w:tentative="1">
+      <w:start w:val="1"/>
+      <w:numFmt w:val="lowerLetter"/>
+      <w:lvlText w:val="%2."/>
+      <w:lvlJc w:val="left"/>
+      <w:pPr>
+        <w:ind w:left="1440" w:hanging="360"/>
+      </w:pPr>
+    </w:lvl>
+    <w:lvl w:ilvl="2" w:tplc="4009001B" w:tentative="1">
+      <w:start w:val="1"/>
+      <w:numFmt w:val="lowerRoman"/>
+      <w:lvlText w:val="%3."/>
+      <w:lvlJc w:val="right"/>
+      <w:pPr>
+        <w:ind w:left="2160" w:hanging="180"/>
+      </w:pPr>
+    </w:lvl>
+    <w:lvl w:ilvl="3" w:tplc="4009000F" w:tentative="1">
+      <w:start w:val="1"/>
+      <w:numFmt w:val="decimal"/>
+      <w:lvlText w:val="%4."/>
+      <w:lvlJc w:val="left"/>
+      <w:pPr>
+        <w:ind w:left="2880" w:hanging="360"/>
+      </w:pPr>
+    </w:lvl>
+    <w:lvl w:ilvl="4" w:tplc="40090019" w:tentative="1">
+      <w:start w:val="1"/>
+      <w:numFmt w:val="lowerLetter"/>
+      <w:lvlText w:val="%5."/>
+      <w:lvlJc w:val="left"/>
+      <w:pPr>
+        <w:ind w:left="3600" w:hanging="360"/>
+      </w:pPr>
+    </w:lvl>
+    <w:lvl w:ilvl="5" w:tplc="4009001B" w:tentative="1">
+      <w:start w:val="1"/>
+      <w:numFmt w:val="lowerRoman"/>
+      <w:lvlText w:val="%6."/>
+      <w:lvlJc w:val="right"/>
+      <w:pPr>
+        <w:ind w:left="4320" w:hanging="180"/>
+      </w:pPr>
+    </w:lvl>
+    <w:lvl w:ilvl="6" w:tplc="4009000F" w:tentative="1">
+      <w:start w:val="1"/>
+      <w:numFmt w:val="decimal"/>
+      <w:lvlText w:val="%7."/>
+      <w:lvlJc w:val="left"/>
+      <w:pPr>
+        <w:ind w:left="5040" w:hanging="360"/>
+      </w:pPr>
+    </w:lvl>
+    <w:lvl w:ilvl="7" w:tplc="40090019" w:tentative="1">
+      <w:start w:val="1"/>
+      <w:numFmt w:val="lowerLetter"/>
+      <w:lvlText w:val="%8."/>
+      <w:lvlJc w:val="left"/>
+      <w:pPr>
+        <w:ind w:left="5760" w:hanging="360"/>
+      </w:pPr>
+    </w:lvl>
+    <w:lvl w:ilvl="8" w:tplc="4009001B" w:tentative="1">
+      <w:start w:val="1"/>
+      <w:numFmt w:val="lowerRoman"/>
+      <w:lvlText w:val="%9."/>
+      <w:lvlJc w:val="right"/>
+      <w:pPr>
+        <w:ind w:left="6480" w:hanging="180"/>
+      </w:pPr>
+    </w:lvl>
+  </w:abstractNum>
+  <w:abstractNum w:abstractNumId="9" w15:restartNumberingAfterBreak="0">
     <w:nsid w:val="6EF03A2D"/>
     <w:multiLevelType w:val="hybridMultilevel"/>
     <w:tmpl w:val="2A9CE8DE"/>
@@ -2420,26 +3498,219 @@
       </w:pPr>
     </w:lvl>
   </w:abstractNum>
+  <w:abstractNum w:abstractNumId="10" w15:restartNumberingAfterBreak="0">
+    <w:nsid w:val="75C56358"/>
+    <w:multiLevelType w:val="hybridMultilevel"/>
+    <w:tmpl w:val="3A52D092"/>
+    <w:lvl w:ilvl="0" w:tplc="4009000F">
+      <w:start w:val="1"/>
+      <w:numFmt w:val="decimal"/>
+      <w:lvlText w:val="%1."/>
+      <w:lvlJc w:val="left"/>
+      <w:pPr>
+        <w:ind w:left="720" w:hanging="360"/>
+      </w:pPr>
+      <w:rPr>
+        <w:rFonts w:hint="default"/>
+      </w:rPr>
+    </w:lvl>
+    <w:lvl w:ilvl="1" w:tplc="40090019" w:tentative="1">
+      <w:start w:val="1"/>
+      <w:numFmt w:val="lowerLetter"/>
+      <w:lvlText w:val="%2."/>
+      <w:lvlJc w:val="left"/>
+      <w:pPr>
+        <w:ind w:left="1440" w:hanging="360"/>
+      </w:pPr>
+    </w:lvl>
+    <w:lvl w:ilvl="2" w:tplc="4009001B" w:tentative="1">
+      <w:start w:val="1"/>
+      <w:numFmt w:val="lowerRoman"/>
+      <w:lvlText w:val="%3."/>
+      <w:lvlJc w:val="right"/>
+      <w:pPr>
+        <w:ind w:left="2160" w:hanging="180"/>
+      </w:pPr>
+    </w:lvl>
+    <w:lvl w:ilvl="3" w:tplc="4009000F" w:tentative="1">
+      <w:start w:val="1"/>
+      <w:numFmt w:val="decimal"/>
+      <w:lvlText w:val="%4."/>
+      <w:lvlJc w:val="left"/>
+      <w:pPr>
+        <w:ind w:left="2880" w:hanging="360"/>
+      </w:pPr>
+    </w:lvl>
+    <w:lvl w:ilvl="4" w:tplc="40090019" w:tentative="1">
+      <w:start w:val="1"/>
+      <w:numFmt w:val="lowerLetter"/>
+      <w:lvlText w:val="%5."/>
+      <w:lvlJc w:val="left"/>
+      <w:pPr>
+        <w:ind w:left="3600" w:hanging="360"/>
+      </w:pPr>
+    </w:lvl>
+    <w:lvl w:ilvl="5" w:tplc="4009001B" w:tentative="1">
+      <w:start w:val="1"/>
+      <w:numFmt w:val="lowerRoman"/>
+      <w:lvlText w:val="%6."/>
+      <w:lvlJc w:val="right"/>
+      <w:pPr>
+        <w:ind w:left="4320" w:hanging="180"/>
+      </w:pPr>
+    </w:lvl>
+    <w:lvl w:ilvl="6" w:tplc="4009000F" w:tentative="1">
+      <w:start w:val="1"/>
+      <w:numFmt w:val="decimal"/>
+      <w:lvlText w:val="%7."/>
+      <w:lvlJc w:val="left"/>
+      <w:pPr>
+        <w:ind w:left="5040" w:hanging="360"/>
+      </w:pPr>
+    </w:lvl>
+    <w:lvl w:ilvl="7" w:tplc="40090019" w:tentative="1">
+      <w:start w:val="1"/>
+      <w:numFmt w:val="lowerLetter"/>
+      <w:lvlText w:val="%8."/>
+      <w:lvlJc w:val="left"/>
+      <w:pPr>
+        <w:ind w:left="5760" w:hanging="360"/>
+      </w:pPr>
+    </w:lvl>
+    <w:lvl w:ilvl="8" w:tplc="4009001B" w:tentative="1">
+      <w:start w:val="1"/>
+      <w:numFmt w:val="lowerRoman"/>
+      <w:lvlText w:val="%9."/>
+      <w:lvlJc w:val="right"/>
+      <w:pPr>
+        <w:ind w:left="6480" w:hanging="180"/>
+      </w:pPr>
+    </w:lvl>
+  </w:abstractNum>
+  <w:abstractNum w:abstractNumId="11" w15:restartNumberingAfterBreak="0">
+    <w:nsid w:val="7D1A2A74"/>
+    <w:multiLevelType w:val="hybridMultilevel"/>
+    <w:tmpl w:val="9E6E7180"/>
+    <w:lvl w:ilvl="0" w:tplc="4009000F">
+      <w:start w:val="1"/>
+      <w:numFmt w:val="decimal"/>
+      <w:lvlText w:val="%1."/>
+      <w:lvlJc w:val="left"/>
+      <w:pPr>
+        <w:ind w:left="720" w:hanging="360"/>
+      </w:pPr>
+      <w:rPr>
+        <w:rFonts w:hint="default"/>
+      </w:rPr>
+    </w:lvl>
+    <w:lvl w:ilvl="1" w:tplc="40090019" w:tentative="1">
+      <w:start w:val="1"/>
+      <w:numFmt w:val="lowerLetter"/>
+      <w:lvlText w:val="%2."/>
+      <w:lvlJc w:val="left"/>
+      <w:pPr>
+        <w:ind w:left="1440" w:hanging="360"/>
+      </w:pPr>
+    </w:lvl>
+    <w:lvl w:ilvl="2" w:tplc="4009001B" w:tentative="1">
+      <w:start w:val="1"/>
+      <w:numFmt w:val="lowerRoman"/>
+      <w:lvlText w:val="%3."/>
+      <w:lvlJc w:val="right"/>
+      <w:pPr>
+        <w:ind w:left="2160" w:hanging="180"/>
+      </w:pPr>
+    </w:lvl>
+    <w:lvl w:ilvl="3" w:tplc="4009000F" w:tentative="1">
+      <w:start w:val="1"/>
+      <w:numFmt w:val="decimal"/>
+      <w:lvlText w:val="%4."/>
+      <w:lvlJc w:val="left"/>
+      <w:pPr>
+        <w:ind w:left="2880" w:hanging="360"/>
+      </w:pPr>
+    </w:lvl>
+    <w:lvl w:ilvl="4" w:tplc="40090019" w:tentative="1">
+      <w:start w:val="1"/>
+      <w:numFmt w:val="lowerLetter"/>
+      <w:lvlText w:val="%5."/>
+      <w:lvlJc w:val="left"/>
+      <w:pPr>
+        <w:ind w:left="3600" w:hanging="360"/>
+      </w:pPr>
+    </w:lvl>
+    <w:lvl w:ilvl="5" w:tplc="4009001B" w:tentative="1">
+      <w:start w:val="1"/>
+      <w:numFmt w:val="lowerRoman"/>
+      <w:lvlText w:val="%6."/>
+      <w:lvlJc w:val="right"/>
+      <w:pPr>
+        <w:ind w:left="4320" w:hanging="180"/>
+      </w:pPr>
+    </w:lvl>
+    <w:lvl w:ilvl="6" w:tplc="4009000F" w:tentative="1">
+      <w:start w:val="1"/>
+      <w:numFmt w:val="decimal"/>
+      <w:lvlText w:val="%7."/>
+      <w:lvlJc w:val="left"/>
+      <w:pPr>
+        <w:ind w:left="5040" w:hanging="360"/>
+      </w:pPr>
+    </w:lvl>
+    <w:lvl w:ilvl="7" w:tplc="40090019" w:tentative="1">
+      <w:start w:val="1"/>
+      <w:numFmt w:val="lowerLetter"/>
+      <w:lvlText w:val="%8."/>
+      <w:lvlJc w:val="left"/>
+      <w:pPr>
+        <w:ind w:left="5760" w:hanging="360"/>
+      </w:pPr>
+    </w:lvl>
+    <w:lvl w:ilvl="8" w:tplc="4009001B" w:tentative="1">
+      <w:start w:val="1"/>
+      <w:numFmt w:val="lowerRoman"/>
+      <w:lvlText w:val="%9."/>
+      <w:lvlJc w:val="right"/>
+      <w:pPr>
+        <w:ind w:left="6480" w:hanging="180"/>
+      </w:pPr>
+    </w:lvl>
+  </w:abstractNum>
   <w:num w:numId="1">
-    <w:abstractNumId w:val="6"/>
+    <w:abstractNumId w:val="9"/>
   </w:num>
   <w:num w:numId="2">
     <w:abstractNumId w:val="0"/>
   </w:num>
   <w:num w:numId="3">
-    <w:abstractNumId w:val="4"/>
+    <w:abstractNumId w:val="6"/>
   </w:num>
   <w:num w:numId="4">
     <w:abstractNumId w:val="1"/>
   </w:num>
   <w:num w:numId="5">
-    <w:abstractNumId w:val="5"/>
+    <w:abstractNumId w:val="7"/>
   </w:num>
   <w:num w:numId="6">
     <w:abstractNumId w:val="2"/>
   </w:num>
   <w:num w:numId="7">
+    <w:abstractNumId w:val="5"/>
+  </w:num>
+  <w:num w:numId="8">
+    <w:abstractNumId w:val="4"/>
+  </w:num>
+  <w:num w:numId="9">
     <w:abstractNumId w:val="3"/>
+  </w:num>
+  <w:num w:numId="10">
+    <w:abstractNumId w:val="11"/>
+  </w:num>
+  <w:num w:numId="11">
+    <w:abstractNumId w:val="8"/>
+  </w:num>
+  <w:num w:numId="12">
+    <w:abstractNumId w:val="10"/>
   </w:num>
 </w:numbering>
 </file>

--- a/Day 22 - Cookies.docx
+++ b/Day 22 - Cookies.docx
@@ -3,16 +3,9 @@
 <w:document xmlns:wpc="http://schemas.microsoft.com/office/word/2010/wordprocessingCanvas" xmlns:cx="http://schemas.microsoft.com/office/drawing/2014/chartex" xmlns:cx1="http://schemas.microsoft.com/office/drawing/2015/9/8/chartex" xmlns:mc="http://schemas.openxmlformats.org/markup-compatibility/2006" xmlns:o="urn:schemas-microsoft-com:office:office" xmlns:r="http://schemas.openxmlformats.org/officeDocument/2006/relationships" xmlns:m="http://schemas.openxmlformats.org/officeDocument/2006/math" xmlns:v="urn:schemas-microsoft-com:vml" xmlns:wp14="http://schemas.microsoft.com/office/word/2010/wordprocessingDrawing" xmlns:wp="http://schemas.openxmlformats.org/drawingml/2006/wordprocessingDrawing" xmlns:w10="urn:schemas-microsoft-com:office:word" xmlns:w="http://schemas.openxmlformats.org/wordprocessingml/2006/main" xmlns:w14="http://schemas.microsoft.com/office/word/2010/wordml" xmlns:w15="http://schemas.microsoft.com/office/word/2012/wordml" xmlns:w16se="http://schemas.microsoft.com/office/word/2015/wordml/symex" xmlns:wpg="http://schemas.microsoft.com/office/word/2010/wordprocessingGroup" xmlns:wpi="http://schemas.microsoft.com/office/word/2010/wordprocessingInk" xmlns:wne="http://schemas.microsoft.com/office/word/2006/wordml" xmlns:wps="http://schemas.microsoft.com/office/word/2010/wordprocessingShape" mc:Ignorable="w14 w15 w16se wp14">
   <w:body>
     <w:p>
-      <w:pPr>
-        <w:pStyle w:val="Title"/>
-        <w:rPr>
-          <w:rFonts w:ascii="Bodoni MT" w:hAnsi="Bodoni MT" w:cs="Times New Roman"/>
-        </w:rPr>
-      </w:pPr>
-      <w:r>
-        <w:rPr>
-          <w:rFonts w:ascii="Bodoni MT" w:hAnsi="Bodoni MT" w:cs="Times New Roman"/>
-        </w:rPr>
+      <w:bookmarkStart w:id="0" w:name="_GoBack"/>
+      <w:bookmarkEnd w:id="0"/>
+      <w:r>
         <w:t>Day 22 – C# ASP.NET</w:t>
       </w:r>
     </w:p>
@@ -121,24 +114,46 @@
         </w:rPr>
         <w:t xml:space="preserve"> </w:t>
       </w:r>
-      <w:r>
-        <w:rPr>
-          <w:rFonts w:ascii="Bodoni MT" w:hAnsi="Bodoni MT" w:cs="Times New Roman"/>
-        </w:rPr>
-        <w:t>Response.Cookies[“variable”].value = control;</w:t>
-      </w:r>
-    </w:p>
-    <w:p>
-      <w:pPr>
-        <w:rPr>
-          <w:rFonts w:ascii="Bodoni MT" w:hAnsi="Bodoni MT" w:cs="Times New Roman"/>
-        </w:rPr>
-      </w:pPr>
-      <w:r>
-        <w:rPr>
-          <w:rFonts w:ascii="Bodoni MT" w:hAnsi="Bodoni MT" w:cs="Times New Roman"/>
-        </w:rPr>
-        <w:t>Ex – Response.Cookies[“email”].value = text1.text;</w:t>
+      <w:proofErr w:type="gramStart"/>
+      <w:r>
+        <w:rPr>
+          <w:rFonts w:ascii="Bodoni MT" w:hAnsi="Bodoni MT" w:cs="Times New Roman"/>
+        </w:rPr>
+        <w:t>Response.Cookies[</w:t>
+      </w:r>
+      <w:proofErr w:type="gramEnd"/>
+      <w:r>
+        <w:rPr>
+          <w:rFonts w:ascii="Bodoni MT" w:hAnsi="Bodoni MT" w:cs="Times New Roman"/>
+        </w:rPr>
+        <w:t>“variable”].value = control;</w:t>
+      </w:r>
+    </w:p>
+    <w:p>
+      <w:pPr>
+        <w:rPr>
+          <w:rFonts w:ascii="Bodoni MT" w:hAnsi="Bodoni MT" w:cs="Times New Roman"/>
+        </w:rPr>
+      </w:pPr>
+      <w:r>
+        <w:rPr>
+          <w:rFonts w:ascii="Bodoni MT" w:hAnsi="Bodoni MT" w:cs="Times New Roman"/>
+        </w:rPr>
+        <w:t xml:space="preserve">Ex – </w:t>
+      </w:r>
+      <w:proofErr w:type="gramStart"/>
+      <w:r>
+        <w:rPr>
+          <w:rFonts w:ascii="Bodoni MT" w:hAnsi="Bodoni MT" w:cs="Times New Roman"/>
+        </w:rPr>
+        <w:t>Response.Cookies[</w:t>
+      </w:r>
+      <w:proofErr w:type="gramEnd"/>
+      <w:r>
+        <w:rPr>
+          <w:rFonts w:ascii="Bodoni MT" w:hAnsi="Bodoni MT" w:cs="Times New Roman"/>
+        </w:rPr>
+        <w:t>“email”].value = text1.text;</w:t>
       </w:r>
     </w:p>
     <w:p>
@@ -190,20 +205,48 @@
         <w:rPr>
           <w:rFonts w:ascii="Bodoni MT" w:hAnsi="Bodoni MT" w:cs="Times New Roman"/>
         </w:rPr>
-        <w:t>Syntax – Response.Cookies[“variable”].expires = DateTime.Now.AddMintues(1);</w:t>
-      </w:r>
-    </w:p>
-    <w:p>
-      <w:pPr>
-        <w:rPr>
-          <w:rFonts w:ascii="Bodoni MT" w:hAnsi="Bodoni MT" w:cs="Times New Roman"/>
-        </w:rPr>
-      </w:pPr>
-      <w:r>
-        <w:rPr>
-          <w:rFonts w:ascii="Bodoni MT" w:hAnsi="Bodoni MT" w:cs="Times New Roman"/>
-        </w:rPr>
-        <w:t>Ex – Response.Cookies[“email”].expires = DateTime.Now.AddMintues(1);</w:t>
+        <w:t xml:space="preserve">Syntax – </w:t>
+      </w:r>
+      <w:proofErr w:type="gramStart"/>
+      <w:r>
+        <w:rPr>
+          <w:rFonts w:ascii="Bodoni MT" w:hAnsi="Bodoni MT" w:cs="Times New Roman"/>
+        </w:rPr>
+        <w:t>Response.Cookies[</w:t>
+      </w:r>
+      <w:proofErr w:type="gramEnd"/>
+      <w:r>
+        <w:rPr>
+          <w:rFonts w:ascii="Bodoni MT" w:hAnsi="Bodoni MT" w:cs="Times New Roman"/>
+        </w:rPr>
+        <w:t>“variable”].expires = DateTime.Now.AddMintues(1);</w:t>
+      </w:r>
+    </w:p>
+    <w:p>
+      <w:pPr>
+        <w:rPr>
+          <w:rFonts w:ascii="Bodoni MT" w:hAnsi="Bodoni MT" w:cs="Times New Roman"/>
+        </w:rPr>
+      </w:pPr>
+      <w:r>
+        <w:rPr>
+          <w:rFonts w:ascii="Bodoni MT" w:hAnsi="Bodoni MT" w:cs="Times New Roman"/>
+        </w:rPr>
+        <w:t xml:space="preserve">Ex – </w:t>
+      </w:r>
+      <w:proofErr w:type="gramStart"/>
+      <w:r>
+        <w:rPr>
+          <w:rFonts w:ascii="Bodoni MT" w:hAnsi="Bodoni MT" w:cs="Times New Roman"/>
+        </w:rPr>
+        <w:t>Response.Cookies[</w:t>
+      </w:r>
+      <w:proofErr w:type="gramEnd"/>
+      <w:r>
+        <w:rPr>
+          <w:rFonts w:ascii="Bodoni MT" w:hAnsi="Bodoni MT" w:cs="Times New Roman"/>
+        </w:rPr>
+        <w:t>“email”].expires = DateTime.Now.AddMintues(1);</w:t>
       </w:r>
     </w:p>
     <w:p>
@@ -248,20 +291,48 @@
         <w:rPr>
           <w:rFonts w:ascii="Bodoni MT" w:hAnsi="Bodoni MT" w:cs="Times New Roman"/>
         </w:rPr>
-        <w:t>Syntax – Control = Request.Cookies[“Variable”].value;</w:t>
-      </w:r>
-    </w:p>
-    <w:p>
-      <w:pPr>
-        <w:rPr>
-          <w:rFonts w:ascii="Bodoni MT" w:hAnsi="Bodoni MT" w:cs="Times New Roman"/>
-        </w:rPr>
-      </w:pPr>
-      <w:r>
-        <w:rPr>
-          <w:rFonts w:ascii="Bodoni MT" w:hAnsi="Bodoni MT" w:cs="Times New Roman"/>
-        </w:rPr>
-        <w:t>Ex – label1.Text = Request.Cookies[“email”].value;</w:t>
+        <w:t xml:space="preserve">Syntax – Control = </w:t>
+      </w:r>
+      <w:proofErr w:type="gramStart"/>
+      <w:r>
+        <w:rPr>
+          <w:rFonts w:ascii="Bodoni MT" w:hAnsi="Bodoni MT" w:cs="Times New Roman"/>
+        </w:rPr>
+        <w:t>Request.Cookies[</w:t>
+      </w:r>
+      <w:proofErr w:type="gramEnd"/>
+      <w:r>
+        <w:rPr>
+          <w:rFonts w:ascii="Bodoni MT" w:hAnsi="Bodoni MT" w:cs="Times New Roman"/>
+        </w:rPr>
+        <w:t>“Variable”].value;</w:t>
+      </w:r>
+    </w:p>
+    <w:p>
+      <w:pPr>
+        <w:rPr>
+          <w:rFonts w:ascii="Bodoni MT" w:hAnsi="Bodoni MT" w:cs="Times New Roman"/>
+        </w:rPr>
+      </w:pPr>
+      <w:r>
+        <w:rPr>
+          <w:rFonts w:ascii="Bodoni MT" w:hAnsi="Bodoni MT" w:cs="Times New Roman"/>
+        </w:rPr>
+        <w:t xml:space="preserve">Ex – label1.Text = </w:t>
+      </w:r>
+      <w:proofErr w:type="gramStart"/>
+      <w:r>
+        <w:rPr>
+          <w:rFonts w:ascii="Bodoni MT" w:hAnsi="Bodoni MT" w:cs="Times New Roman"/>
+        </w:rPr>
+        <w:t>Request.Cookies[</w:t>
+      </w:r>
+      <w:proofErr w:type="gramEnd"/>
+      <w:r>
+        <w:rPr>
+          <w:rFonts w:ascii="Bodoni MT" w:hAnsi="Bodoni MT" w:cs="Times New Roman"/>
+        </w:rPr>
+        <w:t>“email”].value;</w:t>
       </w:r>
     </w:p>
     <w:p>
@@ -294,7 +365,21 @@
         <w:rPr>
           <w:rFonts w:ascii="Bodoni MT" w:hAnsi="Bodoni MT" w:cs="Times New Roman"/>
         </w:rPr>
-        <w:t>Create a form(Home.aspx)</w:t>
+        <w:t xml:space="preserve">Create a </w:t>
+      </w:r>
+      <w:proofErr w:type="gramStart"/>
+      <w:r>
+        <w:rPr>
+          <w:rFonts w:ascii="Bodoni MT" w:hAnsi="Bodoni MT" w:cs="Times New Roman"/>
+        </w:rPr>
+        <w:t>form(</w:t>
+      </w:r>
+      <w:proofErr w:type="gramEnd"/>
+      <w:r>
+        <w:rPr>
+          <w:rFonts w:ascii="Bodoni MT" w:hAnsi="Bodoni MT" w:cs="Times New Roman"/>
+        </w:rPr>
+        <w:t>Home.aspx)</w:t>
       </w:r>
     </w:p>
     <w:p>
@@ -624,6 +709,7 @@
           <w:szCs w:val="19"/>
         </w:rPr>
       </w:pPr>
+      <w:proofErr w:type="gramStart"/>
       <w:r>
         <w:rPr>
           <w:rFonts w:ascii="Consolas" w:hAnsi="Consolas" w:cs="Consolas"/>
@@ -631,7 +717,17 @@
           <w:sz w:val="19"/>
           <w:szCs w:val="19"/>
         </w:rPr>
-        <w:t xml:space="preserve">student s1 = </w:t>
+        <w:t>student</w:t>
+      </w:r>
+      <w:proofErr w:type="gramEnd"/>
+      <w:r>
+        <w:rPr>
+          <w:rFonts w:ascii="Consolas" w:hAnsi="Consolas" w:cs="Consolas"/>
+          <w:color w:val="000000"/>
+          <w:sz w:val="19"/>
+          <w:szCs w:val="19"/>
+        </w:rPr>
+        <w:t xml:space="preserve"> s1 = </w:t>
       </w:r>
       <w:r>
         <w:rPr>
@@ -665,7 +761,27 @@
           <w:sz w:val="19"/>
           <w:szCs w:val="19"/>
         </w:rPr>
-        <w:t>Label1.Text = s1.display();</w:t>
+        <w:t xml:space="preserve">Label1.Text = </w:t>
+      </w:r>
+      <w:proofErr w:type="gramStart"/>
+      <w:r>
+        <w:rPr>
+          <w:rFonts w:ascii="Consolas" w:hAnsi="Consolas" w:cs="Consolas"/>
+          <w:color w:val="000000"/>
+          <w:sz w:val="19"/>
+          <w:szCs w:val="19"/>
+        </w:rPr>
+        <w:t>s1.display(</w:t>
+      </w:r>
+      <w:proofErr w:type="gramEnd"/>
+      <w:r>
+        <w:rPr>
+          <w:rFonts w:ascii="Consolas" w:hAnsi="Consolas" w:cs="Consolas"/>
+          <w:color w:val="000000"/>
+          <w:sz w:val="19"/>
+          <w:szCs w:val="19"/>
+        </w:rPr>
+        <w:t>);</w:t>
       </w:r>
     </w:p>
     <w:p>
@@ -906,7 +1022,21 @@
         <w:rPr>
           <w:rFonts w:ascii="Bodoni MT" w:hAnsi="Bodoni MT" w:cs="Times New Roman"/>
         </w:rPr>
-        <w:t>, m1, m2, m3 ,m4, m5)</w:t>
+        <w:t xml:space="preserve">, m1, m2, </w:t>
+      </w:r>
+      <w:proofErr w:type="gramStart"/>
+      <w:r>
+        <w:rPr>
+          <w:rFonts w:ascii="Bodoni MT" w:hAnsi="Bodoni MT" w:cs="Times New Roman"/>
+        </w:rPr>
+        <w:t>m3 ,m4</w:t>
+      </w:r>
+      <w:proofErr w:type="gramEnd"/>
+      <w:r>
+        <w:rPr>
+          <w:rFonts w:ascii="Bodoni MT" w:hAnsi="Bodoni MT" w:cs="Times New Roman"/>
+        </w:rPr>
+        <w:t>, m5)</w:t>
       </w:r>
     </w:p>
     <w:p>
@@ -2454,9 +2584,7 @@
         </w:rPr>
         <w:t>Date</w:t>
       </w:r>
-      <w:bookmarkStart w:id="0" w:name="_GoBack"/>
-    </w:p>
-    <w:bookmarkEnd w:id="0"/>
+    </w:p>
     <w:p>
       <w:pPr>
         <w:pStyle w:val="ListParagraph"/>
@@ -2512,7 +2640,14 @@
         <w:rPr>
           <w:rFonts w:ascii="Bodoni MT" w:hAnsi="Bodoni MT" w:cs="Times New Roman"/>
         </w:rPr>
-        <w:t>table_name</w:t>
+        <w:t>table_</w:t>
+      </w:r>
+      <w:proofErr w:type="gramStart"/>
+      <w:r>
+        <w:rPr>
+          <w:rFonts w:ascii="Bodoni MT" w:hAnsi="Bodoni MT" w:cs="Times New Roman"/>
+        </w:rPr>
+        <w:t>name</w:t>
       </w:r>
       <w:proofErr w:type="spellEnd"/>
       <w:r>
@@ -2522,6 +2657,7 @@
         <w:t>(</w:t>
       </w:r>
       <w:proofErr w:type="spellStart"/>
+      <w:proofErr w:type="gramEnd"/>
       <w:r>
         <w:rPr>
           <w:rFonts w:ascii="Bodoni MT" w:hAnsi="Bodoni MT" w:cs="Times New Roman"/>
@@ -2546,7 +2682,21 @@
         <w:rPr>
           <w:rFonts w:ascii="Bodoni MT" w:hAnsi="Bodoni MT" w:cs="Times New Roman"/>
         </w:rPr>
-        <w:t xml:space="preserve">Create table student(Roll </w:t>
+        <w:t xml:space="preserve">Create table </w:t>
+      </w:r>
+      <w:proofErr w:type="gramStart"/>
+      <w:r>
+        <w:rPr>
+          <w:rFonts w:ascii="Bodoni MT" w:hAnsi="Bodoni MT" w:cs="Times New Roman"/>
+        </w:rPr>
+        <w:t>student(</w:t>
+      </w:r>
+      <w:proofErr w:type="gramEnd"/>
+      <w:r>
+        <w:rPr>
+          <w:rFonts w:ascii="Bodoni MT" w:hAnsi="Bodoni MT" w:cs="Times New Roman"/>
+        </w:rPr>
+        <w:t xml:space="preserve">Roll </w:t>
       </w:r>
       <w:proofErr w:type="spellStart"/>
       <w:r>
@@ -2589,11 +2739,19 @@
           <w:rFonts w:ascii="Bodoni MT" w:hAnsi="Bodoni MT" w:cs="Times New Roman"/>
         </w:rPr>
       </w:pPr>
-      <w:r>
-        <w:rPr>
-          <w:rFonts w:ascii="Bodoni MT" w:hAnsi="Bodoni MT" w:cs="Times New Roman"/>
-        </w:rPr>
-        <w:t xml:space="preserve">Step : Server explorer &gt; table folder &gt; right click &gt; new query </w:t>
+      <w:proofErr w:type="gramStart"/>
+      <w:r>
+        <w:rPr>
+          <w:rFonts w:ascii="Bodoni MT" w:hAnsi="Bodoni MT" w:cs="Times New Roman"/>
+        </w:rPr>
+        <w:t>Step :</w:t>
+      </w:r>
+      <w:proofErr w:type="gramEnd"/>
+      <w:r>
+        <w:rPr>
+          <w:rFonts w:ascii="Bodoni MT" w:hAnsi="Bodoni MT" w:cs="Times New Roman"/>
+        </w:rPr>
+        <w:t xml:space="preserve"> Server explorer &gt; table folder &gt; right click &gt; new query </w:t>
       </w:r>
     </w:p>
     <w:sectPr>
